--- a/Mobile Software Design/设计文档/绘梦APP-详细设计说明书/绘梦app详细设计说明书  类图.docx
+++ b/Mobile Software Design/设计文档/绘梦APP-详细设计说明书/绘梦app详细设计说明书  类图.docx
@@ -680,7 +680,6 @@
       <w:pPr>
         <w:jc w:val="center"/>
         <w:rPr>
-          <w:rFonts w:hint="eastAsia"/>
           <w:sz w:val="28"/>
           <w:szCs w:val="28"/>
         </w:rPr>
@@ -1157,7 +1156,7 @@
       <w:pPr>
         <w:pStyle w:val="2"/>
         <w:rPr>
-          <w:rFonts w:ascii="宋体" w:eastAsia="宋体" w:hAnsi="宋体"/>
+          <w:rFonts w:ascii="宋体" w:eastAsia="宋体" w:hAnsi="宋体" w:hint="eastAsia"/>
         </w:rPr>
       </w:pPr>
       <w:bookmarkStart w:id="2" w:name="_Toc484185953"/>
@@ -1190,16 +1189,14 @@
       <w:r>
         <w:rPr>
           <w:rFonts w:ascii="宋体" w:eastAsia="宋体" w:hAnsi="宋体"/>
-          <w:b/>
           <w:noProof/>
-          <w:sz w:val="32"/>
-          <w:szCs w:val="32"/>
+          <w:szCs w:val="21"/>
         </w:rPr>
         <w:drawing>
-          <wp:inline distT="0" distB="0" distL="0" distR="0">
-            <wp:extent cx="5274310" cy="4413410"/>
+          <wp:inline distT="0" distB="0" distL="0" distR="0" wp14:anchorId="27E91FC7" wp14:editId="3574D49C">
+            <wp:extent cx="5274310" cy="3257779"/>
             <wp:effectExtent l="0" t="0" r="0" b="0"/>
-            <wp:docPr id="3" name="图片 3" descr="C:\Users\wudi\Desktop\类图 (1).png"/>
+            <wp:docPr id="1" name="图片 1" descr="C:\Users\wudi\Desktop\类.png"/>
             <wp:cNvGraphicFramePr>
               <a:graphicFrameLocks xmlns:a="http://schemas.openxmlformats.org/drawingml/2006/main" noChangeAspect="1"/>
             </wp:cNvGraphicFramePr>
@@ -1207,7 +1204,7 @@
               <a:graphicData uri="http://schemas.openxmlformats.org/drawingml/2006/picture">
                 <pic:pic xmlns:pic="http://schemas.openxmlformats.org/drawingml/2006/picture">
                   <pic:nvPicPr>
-                    <pic:cNvPr id="0" name="Picture 3" descr="C:\Users\wudi\Desktop\类图 (1).png"/>
+                    <pic:cNvPr id="0" name="Picture 1" descr="C:\Users\wudi\Desktop\类.png"/>
                     <pic:cNvPicPr>
                       <a:picLocks noChangeAspect="1" noChangeArrowheads="1"/>
                     </pic:cNvPicPr>
@@ -1228,7 +1225,7 @@
                   <pic:spPr bwMode="auto">
                     <a:xfrm>
                       <a:off x="0" y="0"/>
-                      <a:ext cx="5274310" cy="4413410"/>
+                      <a:ext cx="5274310" cy="3257779"/>
                     </a:xfrm>
                     <a:prstGeom prst="rect">
                       <a:avLst/>
@@ -1244,18 +1241,14 @@
           </wp:inline>
         </w:drawing>
       </w:r>
-      <w:bookmarkStart w:id="3" w:name="_GoBack"/>
-      <w:bookmarkEnd w:id="3"/>
     </w:p>
     <w:p>
       <w:pPr>
         <w:pStyle w:val="aa"/>
         <w:jc w:val="center"/>
         <w:rPr>
-          <w:rFonts w:ascii="宋体" w:eastAsia="宋体" w:hAnsi="宋体"/>
+          <w:rFonts w:hint="eastAsia"/>
           <w:b/>
-          <w:sz w:val="32"/>
-          <w:szCs w:val="32"/>
         </w:rPr>
       </w:pPr>
       <w:r>
@@ -1344,200 +1337,1209 @@
         <w:t>类图</w:t>
       </w:r>
     </w:p>
-    <w:p>
-      <w:pPr>
-        <w:rPr>
-          <w:rFonts w:ascii="宋体" w:eastAsia="宋体" w:hAnsi="宋体" w:hint="eastAsia"/>
+    <w:tbl>
+      <w:tblPr>
+        <w:tblStyle w:val="ab"/>
+        <w:tblW w:w="0" w:type="auto"/>
+        <w:tblLook w:val="04A0" w:firstRow="1" w:lastRow="0" w:firstColumn="1" w:lastColumn="0" w:noHBand="0" w:noVBand="1"/>
+      </w:tblPr>
+      <w:tblGrid>
+        <w:gridCol w:w="2946"/>
+        <w:gridCol w:w="2420"/>
+        <w:gridCol w:w="3156"/>
+      </w:tblGrid>
+      <w:tr>
+        <w:tc>
+          <w:tcPr>
+            <w:tcW w:w="2840" w:type="dxa"/>
+          </w:tcPr>
+          <w:p>
+            <w:pPr>
+              <w:rPr>
+                <w:rFonts w:ascii="宋体" w:eastAsia="宋体" w:hAnsi="宋体"/>
+              </w:rPr>
+            </w:pPr>
+            <w:r>
+              <w:rPr>
+                <w:rFonts w:ascii="宋体" w:eastAsia="宋体" w:hAnsi="宋体"/>
+              </w:rPr>
+              <w:t>类名</w:t>
+            </w:r>
+          </w:p>
+        </w:tc>
+        <w:tc>
+          <w:tcPr>
+            <w:tcW w:w="2841" w:type="dxa"/>
+          </w:tcPr>
+          <w:p>
+            <w:pPr>
+              <w:rPr>
+                <w:rFonts w:ascii="宋体" w:eastAsia="宋体" w:hAnsi="宋体"/>
+              </w:rPr>
+            </w:pPr>
+            <w:r>
+              <w:rPr>
+                <w:rFonts w:ascii="宋体" w:eastAsia="宋体" w:hAnsi="宋体"/>
+              </w:rPr>
+              <w:t>功能</w:t>
+            </w:r>
+          </w:p>
+        </w:tc>
+        <w:tc>
+          <w:tcPr>
+            <w:tcW w:w="2841" w:type="dxa"/>
+          </w:tcPr>
+          <w:p>
+            <w:pPr>
+              <w:rPr>
+                <w:rFonts w:ascii="宋体" w:eastAsia="宋体" w:hAnsi="宋体"/>
+              </w:rPr>
+            </w:pPr>
+            <w:r>
+              <w:rPr>
+                <w:rFonts w:ascii="宋体" w:eastAsia="宋体" w:hAnsi="宋体"/>
+              </w:rPr>
+              <w:t>关系</w:t>
+            </w:r>
+          </w:p>
+        </w:tc>
+      </w:tr>
+      <w:tr>
+        <w:tc>
+          <w:tcPr>
+            <w:tcW w:w="2840" w:type="dxa"/>
+          </w:tcPr>
+          <w:p>
+            <w:pPr>
+              <w:rPr>
+                <w:rFonts w:ascii="宋体" w:eastAsia="宋体" w:hAnsi="宋体"/>
+              </w:rPr>
+            </w:pPr>
+            <w:proofErr w:type="spellStart"/>
+            <w:r>
+              <w:rPr>
+                <w:rFonts w:ascii="宋体" w:eastAsia="宋体" w:hAnsi="宋体" w:hint="eastAsia"/>
+              </w:rPr>
+              <w:t>CommentActivity</w:t>
+            </w:r>
+            <w:proofErr w:type="spellEnd"/>
+            <w:r>
+              <w:rPr>
+                <w:rFonts w:ascii="宋体" w:eastAsia="宋体" w:hAnsi="宋体" w:hint="eastAsia"/>
+              </w:rPr>
+              <w:t>()</w:t>
+            </w:r>
+          </w:p>
+        </w:tc>
+        <w:tc>
+          <w:tcPr>
+            <w:tcW w:w="2841" w:type="dxa"/>
+          </w:tcPr>
+          <w:p>
+            <w:pPr>
+              <w:rPr>
+                <w:rFonts w:ascii="宋体" w:eastAsia="宋体" w:hAnsi="宋体"/>
+              </w:rPr>
+            </w:pPr>
+            <w:r>
+              <w:rPr>
+                <w:rFonts w:ascii="宋体" w:eastAsia="宋体" w:hAnsi="宋体" w:hint="eastAsia"/>
+              </w:rPr>
+              <w:t>通过账户id让用户进行评论的发表和回复</w:t>
+            </w:r>
+          </w:p>
+        </w:tc>
+        <w:tc>
+          <w:tcPr>
+            <w:tcW w:w="2841" w:type="dxa"/>
+          </w:tcPr>
+          <w:p>
+            <w:pPr>
+              <w:rPr>
+                <w:rFonts w:ascii="宋体" w:eastAsia="宋体" w:hAnsi="宋体"/>
+              </w:rPr>
+            </w:pPr>
+          </w:p>
+        </w:tc>
+      </w:tr>
+      <w:tr>
+        <w:tc>
+          <w:tcPr>
+            <w:tcW w:w="2840" w:type="dxa"/>
+          </w:tcPr>
+          <w:p>
+            <w:pPr>
+              <w:rPr>
+                <w:rFonts w:ascii="宋体" w:eastAsia="宋体" w:hAnsi="宋体"/>
+              </w:rPr>
+            </w:pPr>
+            <w:proofErr w:type="spellStart"/>
+            <w:r>
+              <w:rPr>
+                <w:rFonts w:ascii="宋体" w:eastAsia="宋体" w:hAnsi="宋体" w:hint="eastAsia"/>
+              </w:rPr>
+              <w:t>WelcomeActivityViewModel</w:t>
+            </w:r>
+            <w:proofErr w:type="spellEnd"/>
+            <w:r>
+              <w:rPr>
+                <w:rFonts w:ascii="宋体" w:eastAsia="宋体" w:hAnsi="宋体" w:hint="eastAsia"/>
+              </w:rPr>
+              <w:t>()</w:t>
+            </w:r>
+          </w:p>
+        </w:tc>
+        <w:tc>
+          <w:tcPr>
+            <w:tcW w:w="2841" w:type="dxa"/>
+          </w:tcPr>
+          <w:p>
+            <w:pPr>
+              <w:rPr>
+                <w:rFonts w:ascii="宋体" w:eastAsia="宋体" w:hAnsi="宋体"/>
+              </w:rPr>
+            </w:pPr>
+            <w:proofErr w:type="gramStart"/>
+            <w:r>
+              <w:rPr>
+                <w:rFonts w:ascii="宋体" w:eastAsia="宋体" w:hAnsi="宋体" w:hint="eastAsia"/>
+              </w:rPr>
+              <w:t>绘梦</w:t>
+            </w:r>
+            <w:proofErr w:type="gramEnd"/>
+            <w:r>
+              <w:rPr>
+                <w:rFonts w:ascii="宋体" w:eastAsia="宋体" w:hAnsi="宋体" w:hint="eastAsia"/>
+              </w:rPr>
+              <w:t>app欢迎页面的显示</w:t>
+            </w:r>
+          </w:p>
+        </w:tc>
+        <w:tc>
+          <w:tcPr>
+            <w:tcW w:w="2841" w:type="dxa"/>
+          </w:tcPr>
+          <w:p>
+            <w:pPr>
+              <w:rPr>
+                <w:rFonts w:ascii="宋体" w:eastAsia="宋体" w:hAnsi="宋体"/>
+              </w:rPr>
+            </w:pPr>
+            <w:r>
+              <w:rPr>
+                <w:rFonts w:ascii="宋体" w:eastAsia="宋体" w:hAnsi="宋体"/>
+              </w:rPr>
+              <w:t>关联</w:t>
+            </w:r>
+            <w:proofErr w:type="spellStart"/>
+            <w:r>
+              <w:rPr>
+                <w:rFonts w:ascii="宋体" w:eastAsia="宋体" w:hAnsi="宋体" w:hint="eastAsia"/>
+              </w:rPr>
+              <w:t>LoginActivity</w:t>
+            </w:r>
+            <w:proofErr w:type="spellEnd"/>
+            <w:r>
+              <w:rPr>
+                <w:rFonts w:ascii="宋体" w:eastAsia="宋体" w:hAnsi="宋体" w:hint="eastAsia"/>
+              </w:rPr>
+              <w:t>()</w:t>
+            </w:r>
+          </w:p>
+        </w:tc>
+      </w:tr>
+      <w:tr>
+        <w:tc>
+          <w:tcPr>
+            <w:tcW w:w="2840" w:type="dxa"/>
+          </w:tcPr>
+          <w:p>
+            <w:pPr>
+              <w:rPr>
+                <w:rFonts w:ascii="宋体" w:eastAsia="宋体" w:hAnsi="宋体"/>
+              </w:rPr>
+            </w:pPr>
+            <w:proofErr w:type="spellStart"/>
+            <w:r>
+              <w:rPr>
+                <w:rFonts w:ascii="宋体" w:eastAsia="宋体" w:hAnsi="宋体" w:hint="eastAsia"/>
+              </w:rPr>
+              <w:t>Item</w:t>
+            </w:r>
+            <w:r>
+              <w:rPr>
+                <w:rFonts w:ascii="宋体" w:eastAsia="宋体" w:hAnsi="宋体" w:hint="eastAsia"/>
+              </w:rPr>
+              <w:t>Detial</w:t>
+            </w:r>
+            <w:proofErr w:type="spellEnd"/>
+            <w:r>
+              <w:rPr>
+                <w:rFonts w:ascii="宋体" w:eastAsia="宋体" w:hAnsi="宋体" w:hint="eastAsia"/>
+              </w:rPr>
+              <w:t>()</w:t>
+            </w:r>
+          </w:p>
+        </w:tc>
+        <w:tc>
+          <w:tcPr>
+            <w:tcW w:w="2841" w:type="dxa"/>
+          </w:tcPr>
+          <w:p>
+            <w:pPr>
+              <w:rPr>
+                <w:rFonts w:ascii="宋体" w:eastAsia="宋体" w:hAnsi="宋体"/>
+              </w:rPr>
+            </w:pPr>
+            <w:r>
+              <w:rPr>
+                <w:rFonts w:ascii="宋体" w:eastAsia="宋体" w:hAnsi="宋体"/>
+              </w:rPr>
+              <w:t>评论列表的逻辑处理</w:t>
+            </w:r>
+          </w:p>
+        </w:tc>
+        <w:tc>
+          <w:tcPr>
+            <w:tcW w:w="2841" w:type="dxa"/>
+          </w:tcPr>
+          <w:p>
+            <w:pPr>
+              <w:rPr>
+                <w:rFonts w:ascii="宋体" w:eastAsia="宋体" w:hAnsi="宋体"/>
+              </w:rPr>
+            </w:pPr>
+          </w:p>
+        </w:tc>
+      </w:tr>
+      <w:tr>
+        <w:tc>
+          <w:tcPr>
+            <w:tcW w:w="2840" w:type="dxa"/>
+          </w:tcPr>
+          <w:p>
+            <w:pPr>
+              <w:rPr>
+                <w:rFonts w:ascii="宋体" w:eastAsia="宋体" w:hAnsi="宋体"/>
+              </w:rPr>
+            </w:pPr>
+            <w:proofErr w:type="spellStart"/>
+            <w:r>
+              <w:rPr>
+                <w:rFonts w:ascii="宋体" w:eastAsia="宋体" w:hAnsi="宋体" w:hint="eastAsia"/>
+              </w:rPr>
+              <w:t>DetailActivity</w:t>
+            </w:r>
+            <w:proofErr w:type="spellEnd"/>
+            <w:r>
+              <w:rPr>
+                <w:rFonts w:ascii="宋体" w:eastAsia="宋体" w:hAnsi="宋体" w:hint="eastAsia"/>
+              </w:rPr>
+              <w:t>()</w:t>
+            </w:r>
+          </w:p>
+        </w:tc>
+        <w:tc>
+          <w:tcPr>
+            <w:tcW w:w="2841" w:type="dxa"/>
+          </w:tcPr>
+          <w:p>
+            <w:pPr>
+              <w:rPr>
+                <w:rFonts w:ascii="宋体" w:eastAsia="宋体" w:hAnsi="宋体"/>
+              </w:rPr>
+            </w:pPr>
+            <w:r>
+              <w:rPr>
+                <w:rFonts w:ascii="宋体" w:eastAsia="宋体" w:hAnsi="宋体"/>
+              </w:rPr>
+              <w:t>资讯详情的显示</w:t>
+            </w:r>
+          </w:p>
+        </w:tc>
+        <w:tc>
+          <w:tcPr>
+            <w:tcW w:w="2841" w:type="dxa"/>
+          </w:tcPr>
+          <w:p>
+            <w:pPr>
+              <w:rPr>
+                <w:rFonts w:ascii="宋体" w:eastAsia="宋体" w:hAnsi="宋体"/>
+              </w:rPr>
+            </w:pPr>
+            <w:r>
+              <w:rPr>
+                <w:rFonts w:ascii="宋体" w:eastAsia="宋体" w:hAnsi="宋体"/>
+              </w:rPr>
+              <w:t>关联</w:t>
+            </w:r>
+            <w:proofErr w:type="spellStart"/>
+            <w:r>
+              <w:rPr>
+                <w:rFonts w:ascii="宋体" w:eastAsia="宋体" w:hAnsi="宋体" w:hint="eastAsia"/>
+              </w:rPr>
+              <w:t>CommentActivity</w:t>
+            </w:r>
+            <w:proofErr w:type="spellEnd"/>
+            <w:r>
+              <w:rPr>
+                <w:rFonts w:ascii="宋体" w:eastAsia="宋体" w:hAnsi="宋体" w:hint="eastAsia"/>
+              </w:rPr>
+              <w:t>()</w:t>
+            </w:r>
+            <w:r>
+              <w:rPr>
+                <w:rFonts w:ascii="宋体" w:eastAsia="宋体" w:hAnsi="宋体" w:hint="eastAsia"/>
+              </w:rPr>
+              <w:t xml:space="preserve">  合成</w:t>
+            </w:r>
+            <w:proofErr w:type="spellStart"/>
+            <w:r>
+              <w:rPr>
+                <w:rFonts w:ascii="宋体" w:eastAsia="宋体" w:hAnsi="宋体" w:hint="eastAsia"/>
+              </w:rPr>
+              <w:t>Item</w:t>
+            </w:r>
+            <w:r>
+              <w:rPr>
+                <w:rFonts w:ascii="宋体" w:eastAsia="宋体" w:hAnsi="宋体" w:hint="eastAsia"/>
+              </w:rPr>
+              <w:t>Detial</w:t>
+            </w:r>
+            <w:proofErr w:type="spellEnd"/>
+            <w:r>
+              <w:rPr>
+                <w:rFonts w:ascii="宋体" w:eastAsia="宋体" w:hAnsi="宋体" w:hint="eastAsia"/>
+              </w:rPr>
+              <w:t>()</w:t>
+            </w:r>
+          </w:p>
+        </w:tc>
+      </w:tr>
+      <w:tr>
+        <w:tc>
+          <w:tcPr>
+            <w:tcW w:w="2840" w:type="dxa"/>
+          </w:tcPr>
+          <w:p>
+            <w:pPr>
+              <w:rPr>
+                <w:rFonts w:ascii="宋体" w:eastAsia="宋体" w:hAnsi="宋体"/>
+              </w:rPr>
+            </w:pPr>
+            <w:proofErr w:type="spellStart"/>
+            <w:r>
+              <w:rPr>
+                <w:rFonts w:ascii="宋体" w:eastAsia="宋体" w:hAnsi="宋体" w:hint="eastAsia"/>
+              </w:rPr>
+              <w:t>LoginActivity</w:t>
+            </w:r>
+            <w:proofErr w:type="spellEnd"/>
+            <w:r>
+              <w:rPr>
+                <w:rFonts w:ascii="宋体" w:eastAsia="宋体" w:hAnsi="宋体" w:hint="eastAsia"/>
+              </w:rPr>
+              <w:t>()</w:t>
+            </w:r>
+          </w:p>
+        </w:tc>
+        <w:tc>
+          <w:tcPr>
+            <w:tcW w:w="2841" w:type="dxa"/>
+          </w:tcPr>
+          <w:p>
+            <w:pPr>
+              <w:rPr>
+                <w:rFonts w:ascii="宋体" w:eastAsia="宋体" w:hAnsi="宋体"/>
+              </w:rPr>
+            </w:pPr>
+            <w:proofErr w:type="gramStart"/>
+            <w:r>
+              <w:rPr>
+                <w:rFonts w:ascii="宋体" w:eastAsia="宋体" w:hAnsi="宋体"/>
+              </w:rPr>
+              <w:t>绘梦</w:t>
+            </w:r>
+            <w:proofErr w:type="gramEnd"/>
+            <w:r>
+              <w:rPr>
+                <w:rFonts w:ascii="宋体" w:eastAsia="宋体" w:hAnsi="宋体"/>
+              </w:rPr>
+              <w:t>app登录类</w:t>
+            </w:r>
+          </w:p>
+        </w:tc>
+        <w:tc>
+          <w:tcPr>
+            <w:tcW w:w="2841" w:type="dxa"/>
+          </w:tcPr>
+          <w:p>
+            <w:pPr>
+              <w:rPr>
+                <w:rFonts w:ascii="宋体" w:eastAsia="宋体" w:hAnsi="宋体"/>
+              </w:rPr>
+            </w:pPr>
+            <w:r>
+              <w:rPr>
+                <w:rFonts w:ascii="宋体" w:eastAsia="宋体" w:hAnsi="宋体"/>
+              </w:rPr>
+              <w:t>关联</w:t>
+            </w:r>
+            <w:proofErr w:type="spellStart"/>
+            <w:r>
+              <w:rPr>
+                <w:rFonts w:ascii="宋体" w:eastAsia="宋体" w:hAnsi="宋体" w:hint="eastAsia"/>
+              </w:rPr>
+              <w:t>MainActivity</w:t>
+            </w:r>
+            <w:proofErr w:type="spellEnd"/>
+            <w:r>
+              <w:rPr>
+                <w:rFonts w:ascii="宋体" w:eastAsia="宋体" w:hAnsi="宋体" w:hint="eastAsia"/>
+              </w:rPr>
+              <w:t>()</w:t>
+            </w:r>
+          </w:p>
+        </w:tc>
+      </w:tr>
+      <w:tr>
+        <w:tc>
+          <w:tcPr>
+            <w:tcW w:w="2840" w:type="dxa"/>
+          </w:tcPr>
+          <w:p>
+            <w:pPr>
+              <w:rPr>
+                <w:rFonts w:ascii="宋体" w:eastAsia="宋体" w:hAnsi="宋体"/>
+              </w:rPr>
+            </w:pPr>
+            <w:proofErr w:type="spellStart"/>
+            <w:r>
+              <w:rPr>
+                <w:rFonts w:ascii="宋体" w:eastAsia="宋体" w:hAnsi="宋体" w:hint="eastAsia"/>
+              </w:rPr>
+              <w:t>BaseViewModel</w:t>
+            </w:r>
+            <w:proofErr w:type="spellEnd"/>
+            <w:r>
+              <w:rPr>
+                <w:rFonts w:ascii="宋体" w:eastAsia="宋体" w:hAnsi="宋体" w:hint="eastAsia"/>
+              </w:rPr>
+              <w:t>()</w:t>
+            </w:r>
+          </w:p>
+        </w:tc>
+        <w:tc>
+          <w:tcPr>
+            <w:tcW w:w="2841" w:type="dxa"/>
+          </w:tcPr>
+          <w:p>
+            <w:pPr>
+              <w:rPr>
+                <w:rFonts w:ascii="宋体" w:eastAsia="宋体" w:hAnsi="宋体"/>
+              </w:rPr>
+            </w:pPr>
+            <w:r>
+              <w:rPr>
+                <w:rFonts w:ascii="宋体" w:eastAsia="宋体" w:hAnsi="宋体"/>
+              </w:rPr>
+              <w:t>逻辑处理</w:t>
+            </w:r>
+            <w:proofErr w:type="gramStart"/>
+            <w:r>
+              <w:rPr>
+                <w:rFonts w:ascii="宋体" w:eastAsia="宋体" w:hAnsi="宋体"/>
+              </w:rPr>
+              <w:t>的基类</w:t>
+            </w:r>
+            <w:proofErr w:type="gramEnd"/>
+          </w:p>
+        </w:tc>
+        <w:tc>
+          <w:tcPr>
+            <w:tcW w:w="2841" w:type="dxa"/>
+          </w:tcPr>
+          <w:p>
+            <w:pPr>
+              <w:rPr>
+                <w:rFonts w:ascii="宋体" w:eastAsia="宋体" w:hAnsi="宋体"/>
+              </w:rPr>
+            </w:pPr>
+            <w:r>
+              <w:rPr>
+                <w:rFonts w:ascii="宋体" w:eastAsia="宋体" w:hAnsi="宋体"/>
+              </w:rPr>
+              <w:t>继承</w:t>
+            </w:r>
+            <w:proofErr w:type="spellStart"/>
+            <w:r>
+              <w:rPr>
+                <w:rFonts w:ascii="宋体" w:eastAsia="宋体" w:hAnsi="宋体" w:hint="eastAsia"/>
+              </w:rPr>
+              <w:t>WelcomeActivityViewModel</w:t>
+            </w:r>
+            <w:proofErr w:type="spellEnd"/>
+            <w:r>
+              <w:rPr>
+                <w:rFonts w:ascii="宋体" w:eastAsia="宋体" w:hAnsi="宋体" w:hint="eastAsia"/>
+              </w:rPr>
+              <w:t>()</w:t>
+            </w:r>
+            <w:r>
+              <w:rPr>
+                <w:rFonts w:ascii="宋体" w:eastAsia="宋体" w:hAnsi="宋体" w:hint="eastAsia"/>
+              </w:rPr>
+              <w:t>、</w:t>
+            </w:r>
+            <w:proofErr w:type="spellStart"/>
+            <w:r>
+              <w:rPr>
+                <w:rFonts w:ascii="宋体" w:eastAsia="宋体" w:hAnsi="宋体" w:hint="eastAsia"/>
+              </w:rPr>
+              <w:t>LoginActivity</w:t>
+            </w:r>
+            <w:proofErr w:type="spellEnd"/>
+            <w:r>
+              <w:rPr>
+                <w:rFonts w:ascii="宋体" w:eastAsia="宋体" w:hAnsi="宋体" w:hint="eastAsia"/>
+              </w:rPr>
+              <w:t>()</w:t>
+            </w:r>
+          </w:p>
+        </w:tc>
+      </w:tr>
+      <w:tr>
+        <w:tc>
+          <w:tcPr>
+            <w:tcW w:w="2840" w:type="dxa"/>
+          </w:tcPr>
+          <w:p>
+            <w:pPr>
+              <w:rPr>
+                <w:rFonts w:ascii="宋体" w:eastAsia="宋体" w:hAnsi="宋体"/>
+              </w:rPr>
+            </w:pPr>
+            <w:proofErr w:type="spellStart"/>
+            <w:r>
+              <w:rPr>
+                <w:rFonts w:ascii="宋体" w:eastAsia="宋体" w:hAnsi="宋体" w:hint="eastAsia"/>
+              </w:rPr>
+              <w:t>IndexFragmet</w:t>
+            </w:r>
+            <w:proofErr w:type="spellEnd"/>
+            <w:r>
+              <w:rPr>
+                <w:rFonts w:ascii="宋体" w:eastAsia="宋体" w:hAnsi="宋体" w:hint="eastAsia"/>
+              </w:rPr>
+              <w:t>()</w:t>
+            </w:r>
+          </w:p>
+        </w:tc>
+        <w:tc>
+          <w:tcPr>
+            <w:tcW w:w="2841" w:type="dxa"/>
+          </w:tcPr>
+          <w:p>
+            <w:pPr>
+              <w:rPr>
+                <w:rFonts w:ascii="宋体" w:eastAsia="宋体" w:hAnsi="宋体"/>
+              </w:rPr>
+            </w:pPr>
+            <w:r>
+              <w:rPr>
+                <w:rFonts w:ascii="宋体" w:eastAsia="宋体" w:hAnsi="宋体"/>
+              </w:rPr>
+              <w:t>首页的显示与逻辑处理</w:t>
+            </w:r>
+          </w:p>
+        </w:tc>
+        <w:tc>
+          <w:tcPr>
+            <w:tcW w:w="2841" w:type="dxa"/>
+          </w:tcPr>
+          <w:p>
+            <w:pPr>
+              <w:rPr>
+                <w:rFonts w:ascii="宋体" w:eastAsia="宋体" w:hAnsi="宋体"/>
+              </w:rPr>
+            </w:pPr>
+            <w:r>
+              <w:rPr>
+                <w:rFonts w:ascii="宋体" w:eastAsia="宋体" w:hAnsi="宋体"/>
+              </w:rPr>
+              <w:t>合成</w:t>
+            </w:r>
+            <w:proofErr w:type="spellStart"/>
+            <w:r>
+              <w:rPr>
+                <w:rFonts w:ascii="宋体" w:eastAsia="宋体" w:hAnsi="宋体" w:hint="eastAsia"/>
+              </w:rPr>
+              <w:t>ItemIndex</w:t>
+            </w:r>
+            <w:proofErr w:type="spellEnd"/>
+            <w:r>
+              <w:rPr>
+                <w:rFonts w:ascii="宋体" w:eastAsia="宋体" w:hAnsi="宋体" w:hint="eastAsia"/>
+              </w:rPr>
+              <w:t>()</w:t>
+            </w:r>
+          </w:p>
+        </w:tc>
+      </w:tr>
+      <w:tr>
+        <w:tc>
+          <w:tcPr>
+            <w:tcW w:w="2840" w:type="dxa"/>
+          </w:tcPr>
+          <w:p>
+            <w:pPr>
+              <w:rPr>
+                <w:rFonts w:ascii="宋体" w:eastAsia="宋体" w:hAnsi="宋体"/>
+              </w:rPr>
+            </w:pPr>
+            <w:proofErr w:type="spellStart"/>
+            <w:r>
+              <w:rPr>
+                <w:rFonts w:ascii="宋体" w:eastAsia="宋体" w:hAnsi="宋体" w:hint="eastAsia"/>
+              </w:rPr>
+              <w:t>MainActivity</w:t>
+            </w:r>
+            <w:proofErr w:type="spellEnd"/>
+            <w:r>
+              <w:rPr>
+                <w:rFonts w:ascii="宋体" w:eastAsia="宋体" w:hAnsi="宋体" w:hint="eastAsia"/>
+              </w:rPr>
+              <w:t>()</w:t>
+            </w:r>
+          </w:p>
+        </w:tc>
+        <w:tc>
+          <w:tcPr>
+            <w:tcW w:w="2841" w:type="dxa"/>
+          </w:tcPr>
+          <w:p>
+            <w:pPr>
+              <w:rPr>
+                <w:rFonts w:ascii="宋体" w:eastAsia="宋体" w:hAnsi="宋体"/>
+              </w:rPr>
+            </w:pPr>
+            <w:r>
+              <w:rPr>
+                <w:rFonts w:ascii="宋体" w:eastAsia="宋体" w:hAnsi="宋体"/>
+              </w:rPr>
+              <w:t>集合首页等</w:t>
+            </w:r>
+            <w:r>
+              <w:rPr>
+                <w:rFonts w:ascii="宋体" w:eastAsia="宋体" w:hAnsi="宋体" w:hint="eastAsia"/>
+              </w:rPr>
+              <w:t>4个页面的显示类</w:t>
+            </w:r>
+          </w:p>
+        </w:tc>
+        <w:tc>
+          <w:tcPr>
+            <w:tcW w:w="2841" w:type="dxa"/>
+          </w:tcPr>
+          <w:p>
+            <w:pPr>
+              <w:rPr>
+                <w:rFonts w:ascii="宋体" w:eastAsia="宋体" w:hAnsi="宋体"/>
+              </w:rPr>
+            </w:pPr>
+            <w:r>
+              <w:rPr>
+                <w:rFonts w:ascii="宋体" w:eastAsia="宋体" w:hAnsi="宋体"/>
+              </w:rPr>
+              <w:t>聚合</w:t>
+            </w:r>
+            <w:proofErr w:type="spellStart"/>
+            <w:r>
+              <w:rPr>
+                <w:rFonts w:ascii="宋体" w:eastAsia="宋体" w:hAnsi="宋体" w:hint="eastAsia"/>
+              </w:rPr>
+              <w:t>IndexFragmet</w:t>
+            </w:r>
+            <w:proofErr w:type="spellEnd"/>
+            <w:r>
+              <w:rPr>
+                <w:rFonts w:ascii="宋体" w:eastAsia="宋体" w:hAnsi="宋体" w:hint="eastAsia"/>
+              </w:rPr>
+              <w:t>()</w:t>
+            </w:r>
+            <w:r>
+              <w:rPr>
+                <w:rFonts w:ascii="宋体" w:eastAsia="宋体" w:hAnsi="宋体" w:hint="eastAsia"/>
+              </w:rPr>
+              <w:t>、</w:t>
+            </w:r>
+            <w:proofErr w:type="spellStart"/>
+            <w:r>
+              <w:rPr>
+                <w:rFonts w:ascii="宋体" w:eastAsia="宋体" w:hAnsi="宋体" w:hint="eastAsia"/>
+              </w:rPr>
+              <w:t>ClassifyFragmet</w:t>
+            </w:r>
+            <w:proofErr w:type="spellEnd"/>
+            <w:r>
+              <w:rPr>
+                <w:rFonts w:ascii="宋体" w:eastAsia="宋体" w:hAnsi="宋体" w:hint="eastAsia"/>
+              </w:rPr>
+              <w:t>()</w:t>
+            </w:r>
+            <w:r>
+              <w:rPr>
+                <w:rFonts w:ascii="宋体" w:eastAsia="宋体" w:hAnsi="宋体" w:hint="eastAsia"/>
+              </w:rPr>
+              <w:t>、</w:t>
+            </w:r>
+            <w:proofErr w:type="spellStart"/>
+            <w:r>
+              <w:rPr>
+                <w:rFonts w:ascii="宋体" w:eastAsia="宋体" w:hAnsi="宋体" w:hint="eastAsia"/>
+              </w:rPr>
+              <w:t>SectionFragmet</w:t>
+            </w:r>
+            <w:proofErr w:type="spellEnd"/>
+            <w:r>
+              <w:rPr>
+                <w:rFonts w:ascii="宋体" w:eastAsia="宋体" w:hAnsi="宋体" w:hint="eastAsia"/>
+              </w:rPr>
+              <w:t>()</w:t>
+            </w:r>
+            <w:r>
+              <w:rPr>
+                <w:rFonts w:ascii="宋体" w:eastAsia="宋体" w:hAnsi="宋体" w:hint="eastAsia"/>
+              </w:rPr>
+              <w:t>、</w:t>
+            </w:r>
+            <w:proofErr w:type="spellStart"/>
+            <w:r>
+              <w:rPr>
+                <w:rFonts w:ascii="宋体" w:eastAsia="宋体" w:hAnsi="宋体" w:hint="eastAsia"/>
+              </w:rPr>
+              <w:t>MyInfoFragmet</w:t>
+            </w:r>
+            <w:proofErr w:type="spellEnd"/>
+            <w:r>
+              <w:rPr>
+                <w:rFonts w:ascii="宋体" w:eastAsia="宋体" w:hAnsi="宋体" w:hint="eastAsia"/>
+              </w:rPr>
+              <w:t>()</w:t>
+            </w:r>
+          </w:p>
+        </w:tc>
+      </w:tr>
+      <w:tr>
+        <w:tc>
+          <w:tcPr>
+            <w:tcW w:w="2840" w:type="dxa"/>
+          </w:tcPr>
+          <w:p>
+            <w:pPr>
+              <w:rPr>
+                <w:rFonts w:ascii="宋体" w:eastAsia="宋体" w:hAnsi="宋体"/>
+              </w:rPr>
+            </w:pPr>
+            <w:proofErr w:type="spellStart"/>
+            <w:r>
+              <w:rPr>
+                <w:rFonts w:ascii="宋体" w:eastAsia="宋体" w:hAnsi="宋体" w:hint="eastAsia"/>
+              </w:rPr>
+              <w:lastRenderedPageBreak/>
+              <w:t>MyInfoFragmet</w:t>
+            </w:r>
+            <w:proofErr w:type="spellEnd"/>
+            <w:r>
+              <w:rPr>
+                <w:rFonts w:ascii="宋体" w:eastAsia="宋体" w:hAnsi="宋体" w:hint="eastAsia"/>
+              </w:rPr>
+              <w:t>()</w:t>
+            </w:r>
+          </w:p>
+        </w:tc>
+        <w:tc>
+          <w:tcPr>
+            <w:tcW w:w="2841" w:type="dxa"/>
+          </w:tcPr>
+          <w:p>
+            <w:pPr>
+              <w:rPr>
+                <w:rFonts w:ascii="宋体" w:eastAsia="宋体" w:hAnsi="宋体"/>
+              </w:rPr>
+            </w:pPr>
+            <w:r>
+              <w:rPr>
+                <w:rFonts w:ascii="宋体" w:eastAsia="宋体" w:hAnsi="宋体"/>
+              </w:rPr>
+              <w:t>个人中心的显示和逻辑处理</w:t>
+            </w:r>
+          </w:p>
+        </w:tc>
+        <w:tc>
+          <w:tcPr>
+            <w:tcW w:w="2841" w:type="dxa"/>
+          </w:tcPr>
+          <w:p>
+            <w:pPr>
+              <w:rPr>
+                <w:rFonts w:ascii="宋体" w:eastAsia="宋体" w:hAnsi="宋体"/>
+              </w:rPr>
+            </w:pPr>
+            <w:r>
+              <w:rPr>
+                <w:rFonts w:ascii="宋体" w:eastAsia="宋体" w:hAnsi="宋体"/>
+              </w:rPr>
+              <w:t>关联</w:t>
+            </w:r>
+            <w:proofErr w:type="spellStart"/>
+            <w:r>
+              <w:rPr>
+                <w:rFonts w:ascii="宋体" w:eastAsia="宋体" w:hAnsi="宋体" w:hint="eastAsia"/>
+              </w:rPr>
+              <w:t>MyInfoMaganage</w:t>
+            </w:r>
+            <w:proofErr w:type="spellEnd"/>
+            <w:r>
+              <w:rPr>
+                <w:rFonts w:ascii="宋体" w:eastAsia="宋体" w:hAnsi="宋体" w:hint="eastAsia"/>
+              </w:rPr>
+              <w:t>()</w:t>
+            </w:r>
+          </w:p>
+        </w:tc>
+      </w:tr>
+      <w:tr>
+        <w:tc>
+          <w:tcPr>
+            <w:tcW w:w="2840" w:type="dxa"/>
+          </w:tcPr>
+          <w:p>
+            <w:pPr>
+              <w:rPr>
+                <w:rFonts w:ascii="宋体" w:eastAsia="宋体" w:hAnsi="宋体"/>
+              </w:rPr>
+            </w:pPr>
+            <w:proofErr w:type="spellStart"/>
+            <w:r>
+              <w:rPr>
+                <w:rFonts w:ascii="宋体" w:eastAsia="宋体" w:hAnsi="宋体" w:hint="eastAsia"/>
+              </w:rPr>
+              <w:t>ItemIndex</w:t>
+            </w:r>
+            <w:proofErr w:type="spellEnd"/>
+            <w:r>
+              <w:rPr>
+                <w:rFonts w:ascii="宋体" w:eastAsia="宋体" w:hAnsi="宋体" w:hint="eastAsia"/>
+              </w:rPr>
+              <w:t>()</w:t>
+            </w:r>
+          </w:p>
+        </w:tc>
+        <w:tc>
+          <w:tcPr>
+            <w:tcW w:w="2841" w:type="dxa"/>
+          </w:tcPr>
+          <w:p>
+            <w:pPr>
+              <w:rPr>
+                <w:rFonts w:ascii="宋体" w:eastAsia="宋体" w:hAnsi="宋体"/>
+              </w:rPr>
+            </w:pPr>
+            <w:r>
+              <w:rPr>
+                <w:rFonts w:ascii="宋体" w:eastAsia="宋体" w:hAnsi="宋体"/>
+              </w:rPr>
+              <w:t>首页列表的逻辑处理</w:t>
+            </w:r>
+          </w:p>
+        </w:tc>
+        <w:tc>
+          <w:tcPr>
+            <w:tcW w:w="2841" w:type="dxa"/>
+          </w:tcPr>
+          <w:p>
+            <w:pPr>
+              <w:rPr>
+                <w:rFonts w:ascii="宋体" w:eastAsia="宋体" w:hAnsi="宋体"/>
+              </w:rPr>
+            </w:pPr>
+          </w:p>
+        </w:tc>
+      </w:tr>
+      <w:tr>
+        <w:tc>
+          <w:tcPr>
+            <w:tcW w:w="2840" w:type="dxa"/>
+          </w:tcPr>
+          <w:p>
+            <w:pPr>
+              <w:rPr>
+                <w:rFonts w:ascii="宋体" w:eastAsia="宋体" w:hAnsi="宋体"/>
+              </w:rPr>
+            </w:pPr>
+            <w:proofErr w:type="spellStart"/>
+            <w:r>
+              <w:rPr>
+                <w:rFonts w:ascii="宋体" w:eastAsia="宋体" w:hAnsi="宋体" w:hint="eastAsia"/>
+              </w:rPr>
+              <w:t>ClassifyFragmet</w:t>
+            </w:r>
+            <w:proofErr w:type="spellEnd"/>
+            <w:r>
+              <w:rPr>
+                <w:rFonts w:ascii="宋体" w:eastAsia="宋体" w:hAnsi="宋体" w:hint="eastAsia"/>
+              </w:rPr>
+              <w:t>()</w:t>
+            </w:r>
+          </w:p>
+        </w:tc>
+        <w:tc>
+          <w:tcPr>
+            <w:tcW w:w="2841" w:type="dxa"/>
+          </w:tcPr>
+          <w:p>
+            <w:pPr>
+              <w:rPr>
+                <w:rFonts w:ascii="宋体" w:eastAsia="宋体" w:hAnsi="宋体"/>
+              </w:rPr>
+            </w:pPr>
+            <w:r>
+              <w:rPr>
+                <w:rFonts w:ascii="宋体" w:eastAsia="宋体" w:hAnsi="宋体"/>
+              </w:rPr>
+              <w:t>分类页面的逻辑处理</w:t>
+            </w:r>
+          </w:p>
+        </w:tc>
+        <w:tc>
+          <w:tcPr>
+            <w:tcW w:w="2841" w:type="dxa"/>
+          </w:tcPr>
+          <w:p>
+            <w:pPr>
+              <w:rPr>
+                <w:rFonts w:ascii="宋体" w:eastAsia="宋体" w:hAnsi="宋体"/>
+              </w:rPr>
+            </w:pPr>
+            <w:r>
+              <w:rPr>
+                <w:rFonts w:ascii="宋体" w:eastAsia="宋体" w:hAnsi="宋体"/>
+              </w:rPr>
+              <w:t>关联</w:t>
+            </w:r>
+            <w:proofErr w:type="spellStart"/>
+            <w:r>
+              <w:rPr>
+                <w:rFonts w:ascii="宋体" w:eastAsia="宋体" w:hAnsi="宋体" w:hint="eastAsia"/>
+              </w:rPr>
+              <w:t>DetailActivity</w:t>
+            </w:r>
+            <w:proofErr w:type="spellEnd"/>
+            <w:r>
+              <w:rPr>
+                <w:rFonts w:ascii="宋体" w:eastAsia="宋体" w:hAnsi="宋体" w:hint="eastAsia"/>
+              </w:rPr>
+              <w:t>()</w:t>
+            </w:r>
+          </w:p>
+        </w:tc>
+      </w:tr>
+      <w:tr>
+        <w:tc>
+          <w:tcPr>
+            <w:tcW w:w="2840" w:type="dxa"/>
+          </w:tcPr>
+          <w:p>
+            <w:pPr>
+              <w:rPr>
+                <w:rFonts w:ascii="宋体" w:eastAsia="宋体" w:hAnsi="宋体"/>
+              </w:rPr>
+            </w:pPr>
+            <w:proofErr w:type="spellStart"/>
+            <w:r>
+              <w:rPr>
+                <w:rFonts w:ascii="宋体" w:eastAsia="宋体" w:hAnsi="宋体" w:hint="eastAsia"/>
+              </w:rPr>
+              <w:t>SectionFragmet</w:t>
+            </w:r>
+            <w:proofErr w:type="spellEnd"/>
+            <w:r>
+              <w:rPr>
+                <w:rFonts w:ascii="宋体" w:eastAsia="宋体" w:hAnsi="宋体" w:hint="eastAsia"/>
+              </w:rPr>
+              <w:t>()</w:t>
+            </w:r>
+          </w:p>
+        </w:tc>
+        <w:tc>
+          <w:tcPr>
+            <w:tcW w:w="2841" w:type="dxa"/>
+          </w:tcPr>
+          <w:p>
+            <w:pPr>
+              <w:rPr>
+                <w:rFonts w:ascii="宋体" w:eastAsia="宋体" w:hAnsi="宋体"/>
+              </w:rPr>
+            </w:pPr>
+            <w:r>
+              <w:rPr>
+                <w:rFonts w:ascii="宋体" w:eastAsia="宋体" w:hAnsi="宋体"/>
+              </w:rPr>
+              <w:t>搜索页的逻辑处理</w:t>
+            </w:r>
+          </w:p>
+        </w:tc>
+        <w:tc>
+          <w:tcPr>
+            <w:tcW w:w="2841" w:type="dxa"/>
+          </w:tcPr>
+          <w:p>
+            <w:pPr>
+              <w:rPr>
+                <w:rFonts w:ascii="宋体" w:eastAsia="宋体" w:hAnsi="宋体"/>
+              </w:rPr>
+            </w:pPr>
+          </w:p>
+        </w:tc>
+      </w:tr>
+      <w:tr>
+        <w:tc>
+          <w:tcPr>
+            <w:tcW w:w="2840" w:type="dxa"/>
+          </w:tcPr>
+          <w:p>
+            <w:pPr>
+              <w:rPr>
+                <w:rFonts w:ascii="宋体" w:eastAsia="宋体" w:hAnsi="宋体"/>
+              </w:rPr>
+            </w:pPr>
+            <w:proofErr w:type="spellStart"/>
+            <w:r>
+              <w:rPr>
+                <w:rFonts w:ascii="宋体" w:eastAsia="宋体" w:hAnsi="宋体" w:hint="eastAsia"/>
+              </w:rPr>
+              <w:t>MyInfoMaganage</w:t>
+            </w:r>
+            <w:proofErr w:type="spellEnd"/>
+            <w:r>
+              <w:rPr>
+                <w:rFonts w:ascii="宋体" w:eastAsia="宋体" w:hAnsi="宋体" w:hint="eastAsia"/>
+              </w:rPr>
+              <w:t>()</w:t>
+            </w:r>
+          </w:p>
+        </w:tc>
+        <w:tc>
+          <w:tcPr>
+            <w:tcW w:w="2841" w:type="dxa"/>
+          </w:tcPr>
+          <w:p>
+            <w:pPr>
+              <w:rPr>
+                <w:rFonts w:ascii="宋体" w:eastAsia="宋体" w:hAnsi="宋体"/>
+              </w:rPr>
+            </w:pPr>
+            <w:r>
+              <w:rPr>
+                <w:rFonts w:ascii="宋体" w:eastAsia="宋体" w:hAnsi="宋体"/>
+              </w:rPr>
+              <w:t>个人信息管理页面的逻辑处理</w:t>
+            </w:r>
+          </w:p>
+        </w:tc>
+        <w:tc>
+          <w:tcPr>
+            <w:tcW w:w="2841" w:type="dxa"/>
+          </w:tcPr>
+          <w:p>
+            <w:pPr>
+              <w:keepNext/>
+              <w:rPr>
+                <w:rFonts w:ascii="宋体" w:eastAsia="宋体" w:hAnsi="宋体"/>
+              </w:rPr>
+            </w:pPr>
+          </w:p>
+        </w:tc>
+      </w:tr>
+    </w:tbl>
+    <w:p>
+      <w:pPr>
+        <w:pStyle w:val="aa"/>
+        <w:jc w:val="center"/>
+        <w:rPr>
+          <w:rFonts w:ascii="宋体" w:eastAsia="宋体" w:hAnsi="宋体"/>
+          <w:b/>
+          <w:sz w:val="21"/>
           <w:szCs w:val="21"/>
         </w:rPr>
       </w:pPr>
       <w:r>
         <w:rPr>
           <w:rFonts w:ascii="宋体" w:eastAsia="宋体" w:hAnsi="宋体"/>
+          <w:b/>
+          <w:sz w:val="21"/>
           <w:szCs w:val="21"/>
         </w:rPr>
-        <w:t>Account</w:t>
+        <w:t xml:space="preserve">表 </w:t>
       </w:r>
       <w:r>
         <w:rPr>
-          <w:rFonts w:ascii="宋体" w:eastAsia="宋体" w:hAnsi="宋体" w:hint="eastAsia"/>
+          <w:rFonts w:ascii="宋体" w:eastAsia="宋体" w:hAnsi="宋体"/>
+          <w:b/>
+          <w:sz w:val="21"/>
           <w:szCs w:val="21"/>
         </w:rPr>
-        <w:t>（）</w:t>
+        <w:fldChar w:fldCharType="begin"/>
       </w:r>
       <w:r>
         <w:rPr>
-          <w:rFonts w:ascii="宋体" w:eastAsia="宋体" w:hAnsi="宋体" w:hint="eastAsia"/>
+          <w:rFonts w:ascii="宋体" w:eastAsia="宋体" w:hAnsi="宋体"/>
+          <w:b/>
+          <w:sz w:val="21"/>
           <w:szCs w:val="21"/>
         </w:rPr>
-        <w:t>为账户类，可以将用户的账户信息存储进数据库中。</w:t>
-      </w:r>
-    </w:p>
-    <w:p>
-      <w:pPr>
-        <w:rPr>
-          <w:rFonts w:ascii="宋体" w:eastAsia="宋体" w:hAnsi="宋体" w:hint="eastAsia"/>
-          <w:szCs w:val="21"/>
-        </w:rPr>
-      </w:pPr>
-      <w:proofErr w:type="spellStart"/>
-      <w:r>
-        <w:rPr>
-          <w:rFonts w:ascii="宋体" w:eastAsia="宋体" w:hAnsi="宋体" w:hint="eastAsia"/>
-          <w:szCs w:val="21"/>
-        </w:rPr>
-        <w:t>UserInfo</w:t>
-      </w:r>
-      <w:proofErr w:type="spellEnd"/>
-      <w:r>
-        <w:rPr>
-          <w:rFonts w:ascii="宋体" w:eastAsia="宋体" w:hAnsi="宋体" w:hint="eastAsia"/>
-          <w:szCs w:val="21"/>
-        </w:rPr>
-        <w:t>（）为用户信息类</w:t>
+        <w:instrText xml:space="preserve"> SEQ 表 \* ARABIC </w:instrText>
       </w:r>
       <w:r>
         <w:rPr>
-          <w:rFonts w:ascii="宋体" w:eastAsia="宋体" w:hAnsi="宋体" w:hint="eastAsia"/>
+          <w:rFonts w:ascii="宋体" w:eastAsia="宋体" w:hAnsi="宋体"/>
+          <w:b/>
+          <w:sz w:val="21"/>
           <w:szCs w:val="21"/>
         </w:rPr>
-        <w:t>，将与账户对应的用户信息存储进数据库中。</w:t>
-      </w:r>
-    </w:p>
-    <w:p>
-      <w:pPr>
-        <w:rPr>
-          <w:rFonts w:ascii="宋体" w:eastAsia="宋体" w:hAnsi="宋体" w:hint="eastAsia"/>
-          <w:szCs w:val="21"/>
-        </w:rPr>
-      </w:pPr>
-      <w:proofErr w:type="spellStart"/>
-      <w:r>
-        <w:rPr>
-          <w:rFonts w:ascii="宋体" w:eastAsia="宋体" w:hAnsi="宋体" w:hint="eastAsia"/>
-          <w:szCs w:val="21"/>
-        </w:rPr>
-        <w:t>UserCollect</w:t>
-      </w:r>
-      <w:proofErr w:type="spellEnd"/>
-      <w:r>
-        <w:rPr>
-          <w:rFonts w:ascii="宋体" w:eastAsia="宋体" w:hAnsi="宋体" w:hint="eastAsia"/>
-          <w:szCs w:val="21"/>
-        </w:rPr>
-        <w:t>（）为用户收藏类，用于将用户收藏的资讯信息存储进数据库中。</w:t>
-      </w:r>
-    </w:p>
-    <w:p>
-      <w:pPr>
-        <w:rPr>
-          <w:rFonts w:ascii="宋体" w:eastAsia="宋体" w:hAnsi="宋体" w:hint="eastAsia"/>
-          <w:szCs w:val="21"/>
-        </w:rPr>
-      </w:pPr>
-      <w:proofErr w:type="spellStart"/>
-      <w:r>
-        <w:rPr>
-          <w:rFonts w:ascii="宋体" w:eastAsia="宋体" w:hAnsi="宋体" w:hint="eastAsia"/>
-          <w:szCs w:val="21"/>
-        </w:rPr>
-        <w:t>CommentReplay</w:t>
-      </w:r>
-      <w:proofErr w:type="spellEnd"/>
-      <w:r>
-        <w:rPr>
-          <w:rFonts w:ascii="宋体" w:eastAsia="宋体" w:hAnsi="宋体" w:hint="eastAsia"/>
-          <w:szCs w:val="21"/>
-        </w:rPr>
-        <w:t>（）为评论回复类，通过账户id对相应评论进行回复以及通过资讯id发表评论。</w:t>
-      </w:r>
-    </w:p>
-    <w:p>
-      <w:pPr>
-        <w:rPr>
-          <w:rFonts w:ascii="宋体" w:eastAsia="宋体" w:hAnsi="宋体" w:hint="eastAsia"/>
-          <w:szCs w:val="21"/>
-        </w:rPr>
-      </w:pPr>
-      <w:proofErr w:type="spellStart"/>
-      <w:r>
-        <w:rPr>
-          <w:rFonts w:ascii="宋体" w:eastAsia="宋体" w:hAnsi="宋体" w:hint="eastAsia"/>
-          <w:szCs w:val="21"/>
-        </w:rPr>
-        <w:t>NewsClassify</w:t>
-      </w:r>
-      <w:proofErr w:type="spellEnd"/>
-      <w:r>
-        <w:rPr>
-          <w:rFonts w:ascii="宋体" w:eastAsia="宋体" w:hAnsi="宋体" w:hint="eastAsia"/>
-          <w:szCs w:val="21"/>
-        </w:rPr>
-        <w:t>（）为资讯分类</w:t>
-      </w:r>
-      <w:proofErr w:type="gramStart"/>
-      <w:r>
-        <w:rPr>
-          <w:rFonts w:ascii="宋体" w:eastAsia="宋体" w:hAnsi="宋体" w:hint="eastAsia"/>
-          <w:szCs w:val="21"/>
-        </w:rPr>
-        <w:t>类</w:t>
-      </w:r>
-      <w:proofErr w:type="gramEnd"/>
-      <w:r>
-        <w:rPr>
-          <w:rFonts w:ascii="宋体" w:eastAsia="宋体" w:hAnsi="宋体" w:hint="eastAsia"/>
-          <w:szCs w:val="21"/>
-        </w:rPr>
-        <w:t>，将用户的分类信息存储进数据库中的资讯分类表中</w:t>
+        <w:fldChar w:fldCharType="separate"/>
       </w:r>
       <w:r>
         <w:rPr>
+          <w:rFonts w:ascii="宋体" w:eastAsia="宋体" w:hAnsi="宋体"/>
+          <w:b/>
+          <w:noProof/>
+          <w:sz w:val="21"/>
+          <w:szCs w:val="21"/>
+        </w:rPr>
+        <w:t>1</w:t>
+      </w:r>
+      <w:r>
+        <w:rPr>
+          <w:rFonts w:ascii="宋体" w:eastAsia="宋体" w:hAnsi="宋体"/>
+          <w:b/>
+          <w:sz w:val="21"/>
+          <w:szCs w:val="21"/>
+        </w:rPr>
+        <w:fldChar w:fldCharType="end"/>
+      </w:r>
+      <w:r>
+        <w:rPr>
           <w:rFonts w:ascii="宋体" w:eastAsia="宋体" w:hAnsi="宋体" w:hint="eastAsia"/>
+          <w:b/>
+          <w:sz w:val="21"/>
           <w:szCs w:val="21"/>
         </w:rPr>
-        <w:t>，并对新增分类进行判断是否为已有分类。</w:t>
+        <w:t xml:space="preserve"> 类的描述</w:t>
       </w:r>
-    </w:p>
-    <w:p>
-      <w:pPr>
-        <w:rPr>
-          <w:rFonts w:ascii="宋体" w:eastAsia="宋体" w:hAnsi="宋体"/>
-          <w:szCs w:val="21"/>
-        </w:rPr>
-      </w:pPr>
-      <w:proofErr w:type="spellStart"/>
-      <w:r>
-        <w:rPr>
-          <w:rFonts w:ascii="宋体" w:eastAsia="宋体" w:hAnsi="宋体" w:hint="eastAsia"/>
-          <w:szCs w:val="21"/>
-        </w:rPr>
-        <w:t>NewsDetail</w:t>
-      </w:r>
-      <w:proofErr w:type="spellEnd"/>
-      <w:r>
-        <w:rPr>
-          <w:rFonts w:ascii="宋体" w:eastAsia="宋体" w:hAnsi="宋体" w:hint="eastAsia"/>
-          <w:szCs w:val="21"/>
-        </w:rPr>
-        <w:t>（）为资讯详情类，通过</w:t>
-      </w:r>
-      <w:proofErr w:type="gramStart"/>
-      <w:r>
-        <w:rPr>
-          <w:rFonts w:ascii="宋体" w:eastAsia="宋体" w:hAnsi="宋体" w:hint="eastAsia"/>
-          <w:szCs w:val="21"/>
-        </w:rPr>
-        <w:t>爬虫将爬取到</w:t>
-      </w:r>
-      <w:proofErr w:type="gramEnd"/>
-      <w:r>
-        <w:rPr>
-          <w:rFonts w:ascii="宋体" w:eastAsia="宋体" w:hAnsi="宋体" w:hint="eastAsia"/>
-          <w:szCs w:val="21"/>
-        </w:rPr>
-        <w:t>的资讯信息存储进数据库中。</w:t>
-      </w:r>
+      <w:bookmarkStart w:id="3" w:name="_GoBack"/>
+      <w:bookmarkEnd w:id="3"/>
     </w:p>
     <w:sectPr>
       <w:pgSz w:w="11906" w:h="16838"/>
@@ -2209,6 +3211,29 @@
       <w:szCs w:val="20"/>
     </w:rPr>
   </w:style>
+  <w:style w:type="table" w:styleId="ab">
+    <w:name w:val="Table Grid"/>
+    <w:basedOn w:val="a1"/>
+    <w:uiPriority w:val="39"/>
+    <w:rsid w:val="00375DC4"/>
+    <w:tblPr>
+      <w:tblInd w:w="0" w:type="dxa"/>
+      <w:tblBorders>
+        <w:top w:val="single" w:sz="4" w:space="0" w:color="auto"/>
+        <w:left w:val="single" w:sz="4" w:space="0" w:color="auto"/>
+        <w:bottom w:val="single" w:sz="4" w:space="0" w:color="auto"/>
+        <w:right w:val="single" w:sz="4" w:space="0" w:color="auto"/>
+        <w:insideH w:val="single" w:sz="4" w:space="0" w:color="auto"/>
+        <w:insideV w:val="single" w:sz="4" w:space="0" w:color="auto"/>
+      </w:tblBorders>
+      <w:tblCellMar>
+        <w:top w:w="0" w:type="dxa"/>
+        <w:left w:w="108" w:type="dxa"/>
+        <w:bottom w:w="0" w:type="dxa"/>
+        <w:right w:w="108" w:type="dxa"/>
+      </w:tblCellMar>
+    </w:tblPr>
+  </w:style>
 </w:styles>
 </file>
 
@@ -2736,6 +3761,29 @@
       <w:sz w:val="20"/>
       <w:szCs w:val="20"/>
     </w:rPr>
+  </w:style>
+  <w:style w:type="table" w:styleId="ab">
+    <w:name w:val="Table Grid"/>
+    <w:basedOn w:val="a1"/>
+    <w:uiPriority w:val="39"/>
+    <w:rsid w:val="00375DC4"/>
+    <w:tblPr>
+      <w:tblInd w:w="0" w:type="dxa"/>
+      <w:tblBorders>
+        <w:top w:val="single" w:sz="4" w:space="0" w:color="auto"/>
+        <w:left w:val="single" w:sz="4" w:space="0" w:color="auto"/>
+        <w:bottom w:val="single" w:sz="4" w:space="0" w:color="auto"/>
+        <w:right w:val="single" w:sz="4" w:space="0" w:color="auto"/>
+        <w:insideH w:val="single" w:sz="4" w:space="0" w:color="auto"/>
+        <w:insideV w:val="single" w:sz="4" w:space="0" w:color="auto"/>
+      </w:tblBorders>
+      <w:tblCellMar>
+        <w:top w:w="0" w:type="dxa"/>
+        <w:left w:w="108" w:type="dxa"/>
+        <w:bottom w:w="0" w:type="dxa"/>
+        <w:right w:w="108" w:type="dxa"/>
+      </w:tblCellMar>
+    </w:tblPr>
   </w:style>
 </w:styles>
 </file>
@@ -2995,7 +4043,7 @@
   <a:extraClrSchemeLst/>
   <a:extLst>
     <a:ext uri="{05A4C25C-085E-4340-85A3-A5531E510DB2}">
-      <thm15:themeFamily xmlns="" xmlns:thm15="http://schemas.microsoft.com/office/thememl/2012/main" name="Office Theme" id="{62F939B6-93AF-4DB8-9C6B-D6C7DFDC589F}" vid="{4A3C46E8-61CC-4603-A589-7422A47A8E4A}"/>
+      <thm15:themeFamily xmlns:thm15="http://schemas.microsoft.com/office/thememl/2012/main" xmlns="" name="Office Theme" id="{62F939B6-93AF-4DB8-9C6B-D6C7DFDC589F}" vid="{4A3C46E8-61CC-4603-A589-7422A47A8E4A}"/>
     </a:ext>
   </a:extLst>
 </a:theme>
@@ -3006,7 +4054,7 @@
 </file>
 
 <file path=customXml/itemProps1.xml><?xml version="1.0" encoding="utf-8"?>
-<ds:datastoreItem xmlns:ds="http://schemas.openxmlformats.org/officeDocument/2006/customXml" ds:itemID="{66876070-CC50-47D1-A00D-8800E9EE3876}">
+<ds:datastoreItem xmlns:ds="http://schemas.openxmlformats.org/officeDocument/2006/customXml" ds:itemID="{82120166-7C9A-4A8F-BA4B-E07F51584F6A}">
   <ds:schemaRefs>
     <ds:schemaRef ds:uri="http://schemas.openxmlformats.org/officeDocument/2006/bibliography"/>
   </ds:schemaRefs>
